--- a/lab_correlator/ЛР 3 Бахолдин Н.В. ЭР-15-17.docx
+++ b/lab_correlator/ЛР 3 Бахолдин Н.В. ЭР-15-17.docx
@@ -53,7 +53,13 @@
         <w:jc w:val="center"/>
       </w:pPr>
       <w:r>
-        <w:t>Лабораторная работа №2 по теме:</w:t>
+        <w:t>Лабораторная работа №</w:t>
+      </w:r>
+      <w:r>
+        <w:t>3</w:t>
+      </w:r>
+      <w:r>
+        <w:t xml:space="preserve"> по теме:</w:t>
       </w:r>
     </w:p>
     <w:p>
@@ -62,10 +68,7 @@
         <w:jc w:val="center"/>
       </w:pPr>
       <w:r>
-        <w:t>«</w:t>
-      </w:r>
-      <w:r>
-        <w:t>Исследование корре</w:t>
+        <w:t>«Исследование корре</w:t>
       </w:r>
       <w:r>
         <w:t>лятора АП СРНС с помощью имитационной модели</w:t>
@@ -156,15 +159,7 @@
         <w:jc w:val="right"/>
       </w:pPr>
       <w:r>
-        <w:t xml:space="preserve">Преподаватель: </w:t>
-      </w:r>
-      <w:proofErr w:type="spellStart"/>
-      <w:r>
-        <w:t>Корогодин</w:t>
-      </w:r>
-      <w:proofErr w:type="spellEnd"/>
-      <w:r>
-        <w:t xml:space="preserve"> И.В.</w:t>
+        <w:t>Преподаватель: Корогодин И.В.</w:t>
       </w:r>
     </w:p>
     <w:p>
@@ -412,27 +407,7 @@
           <w:szCs w:val="28"/>
           <w:lang w:eastAsia="ru-RU"/>
         </w:rPr>
-        <w:t xml:space="preserve">Отключить шум приемного устройства. В качестве значения полосы фронтенда выбрать «Бесконечность». Квантование принимаемой реализации и опорного сигнала отключить. </w:t>
-      </w:r>
-      <w:proofErr w:type="spellStart"/>
-      <w:r>
-        <w:rPr>
-          <w:rFonts w:eastAsia="Times New Roman" w:cs="Times New Roman"/>
-          <w:color w:val="000000"/>
-          <w:szCs w:val="28"/>
-          <w:lang w:eastAsia="ru-RU"/>
-        </w:rPr>
-        <w:t>Расстройку</w:t>
-      </w:r>
-      <w:proofErr w:type="spellEnd"/>
-      <w:r>
-        <w:rPr>
-          <w:rFonts w:eastAsia="Times New Roman" w:cs="Times New Roman"/>
-          <w:color w:val="000000"/>
-          <w:szCs w:val="28"/>
-          <w:lang w:eastAsia="ru-RU"/>
-        </w:rPr>
-        <w:t xml:space="preserve"> опорного сигнала по частоте установить нулевой. На основании ИКД установить параметры схемы формирования ДК. Перенести схему в отчет. Занести в отчет вычисленные корреляционные функции. Определить промежуточную частоту сигнала, полосу сигнала.</w:t>
+        <w:t>Отключить шум приемного устройства. В качестве значения полосы фронтенда выбрать «Бесконечность». Квантование принимаемой реализации и опорного сигнала отключить. Расстройку опорного сигнала по частоте установить нулевой. На основании ИКД установить параметры схемы формирования ДК. Перенести схему в отчет. Занести в отчет вычисленные корреляционные функции. Определить промежуточную частоту сигнала, полосу сигнала.</w:t>
       </w:r>
     </w:p>
     <w:p>
@@ -445,6 +420,7 @@
       <w:r>
         <w:rPr>
           <w:rFonts w:eastAsia="Times New Roman" w:cs="Times New Roman"/>
+          <w:noProof/>
           <w:color w:val="000000"/>
           <w:szCs w:val="28"/>
           <w:lang w:eastAsia="ru-RU"/>
@@ -1725,21 +1701,7 @@
         <w:rPr>
           <w:rFonts w:cs="Times New Roman"/>
         </w:rPr>
-        <w:t xml:space="preserve">Определить отношение мощности сигнала к односторонней спектральной плотности шума (привести к размерности </w:t>
-      </w:r>
-      <w:proofErr w:type="spellStart"/>
-      <w:r>
-        <w:rPr>
-          <w:rFonts w:cs="Times New Roman"/>
-        </w:rPr>
-        <w:t>дБГц</w:t>
-      </w:r>
-      <w:proofErr w:type="spellEnd"/>
-      <w:r>
-        <w:rPr>
-          <w:rFonts w:cs="Times New Roman"/>
-        </w:rPr>
-        <w:t>).</w:t>
+        <w:t>Определить отношение мощности сигнала к односторонней спектральной плотности шума (привести к размерности дБГц).</w:t>
       </w:r>
     </w:p>
     <w:p>
@@ -1844,7 +1806,17 @@
           <w:sz w:val="24"/>
           <w:szCs w:val="24"/>
         </w:rPr>
-        <w:instrText xml:space="preserve"> SEQ Рисунок \* ARABIC </w:instrText>
+        <w:instrText xml:space="preserve"> SEQ Рисунок \* ARABIC</w:instrText>
+      </w:r>
+      <w:r>
+        <w:rPr>
+          <w:i w:val="0"/>
+          <w:iCs w:val="0"/>
+          <w:color w:val="auto"/>
+          <w:sz w:val="24"/>
+          <w:szCs w:val="24"/>
+        </w:rPr>
+        <w:instrText xml:space="preserve"> </w:instrText>
       </w:r>
       <w:r>
         <w:rPr>
@@ -2271,7 +2243,19 @@
                 <w:rPr>
                   <w:rFonts w:ascii="Cambria Math" w:hAnsi="Cambria Math"/>
                 </w:rPr>
-                <m:t>c/no</m:t>
+                <m:t>c</m:t>
+              </m:r>
+              <m:r>
+                <w:rPr>
+                  <w:rFonts w:ascii="Cambria Math" w:hAnsi="Cambria Math"/>
+                </w:rPr>
+                <m:t>/</m:t>
+              </m:r>
+              <m:r>
+                <w:rPr>
+                  <w:rFonts w:ascii="Cambria Math" w:hAnsi="Cambria Math"/>
+                </w:rPr>
+                <m:t>no</m:t>
               </m:r>
             </m:sub>
           </m:sSub>
@@ -2704,13 +2688,7 @@
             <w:rPr>
               <w:rFonts w:ascii="Cambria Math" w:eastAsiaTheme="minorEastAsia" w:hAnsi="Cambria Math"/>
             </w:rPr>
-            <m:t>=41.83 дБ</m:t>
-          </m:r>
-          <m:r>
-            <w:rPr>
-              <w:rFonts w:ascii="Cambria Math" w:eastAsiaTheme="minorEastAsia" w:hAnsi="Cambria Math"/>
-            </w:rPr>
-            <m:t>Гц</m:t>
+            <m:t>=41.83 дБГц</m:t>
           </m:r>
         </m:oMath>
       </m:oMathPara>
